--- a/docs/weekly-notes/week-01-notes.docx
+++ b/docs/weekly-notes/week-01-notes.docx
@@ -62,7 +62,7 @@
         <w:pStyle w:val="FirstParagraph"/>
       </w:pPr>
       <w:r>
-        <w:t xml:space="preserve">-Quarto</w:t>
+        <w:t xml:space="preserve">-Quarto and render</w:t>
       </w:r>
     </w:p>
     <w:bookmarkEnd w:id="21"/>
@@ -72,7 +72,27 @@
         <w:pStyle w:val="Heading2"/>
       </w:pPr>
       <w:r>
-        <w:t xml:space="preserve">## Questions &amp; Challenges</w:t>
+        <w:t xml:space="preserve">Questions &amp; Challenges</w:t>
+      </w:r>
+    </w:p>
+    <w:p>
+      <w:pPr>
+        <w:pStyle w:val="FirstParagraph"/>
+      </w:pPr>
+      <w:r>
+        <w:t xml:space="preserve">-Setting up weekly notes</w:t>
+      </w:r>
+      <w:r>
+        <w:t xml:space="preserve"> </w:t>
+      </w:r>
+      <w:r>
+        <w:t xml:space="preserve">-What is the relationship and difference between yml and qmd</w:t>
+      </w:r>
+      <w:r>
+        <w:t xml:space="preserve"> </w:t>
+      </w:r>
+      <w:r>
+        <w:t xml:space="preserve">—</w:t>
       </w:r>
     </w:p>
     <w:bookmarkEnd w:id="22"/>

--- a/docs/weekly-notes/week-01-notes.docx
+++ b/docs/weekly-notes/week-01-notes.docx
@@ -87,6 +87,12 @@
       </w:r>
       <w:r>
         <w:t xml:space="preserve">-What is the relationship and difference between yml and qmd</w:t>
+      </w:r>
+      <w:r>
+        <w:t xml:space="preserve"> </w:t>
+      </w:r>
+      <w:r>
+        <w:t xml:space="preserve">-How to change yml file to correctly linked files in the menu bar</w:t>
       </w:r>
       <w:r>
         <w:t xml:space="preserve"> </w:t>
